--- a/Prueba Backend/Artefactos/Prueba Backend.docx
+++ b/Prueba Backend/Artefactos/Prueba Backend.docx
@@ -406,6 +406,10 @@
         <w:jc w:val="both"/>
       </w:pPr>
       <w:r>
+        <w:rPr>
+          <w:b/>
+          <w:i/>
+        </w:rPr>
         <w:t>La carpeta común</w:t>
       </w:r>
       <w:r>
@@ -436,6 +440,10 @@
         <w:jc w:val="both"/>
       </w:pPr>
       <w:r>
+        <w:rPr>
+          <w:b/>
+          <w:i/>
+        </w:rPr>
         <w:t>La carpeta de Negocio</w:t>
       </w:r>
       <w:r>
@@ -462,16 +470,296 @@
         <w:jc w:val="both"/>
       </w:pPr>
       <w:r>
-        <w:t>La carpeta persistencia: se encuentra todo lo relacionado con la entidades y comunicación con la base de datos, esta carpeta se encarga de transportar los datos con la base de datos y la capa de negocio.</w:t>
-      </w:r>
-    </w:p>
-    <w:p>
-      <w:pPr>
-        <w:ind w:left="360"/>
-        <w:jc w:val="both"/>
-      </w:pPr>
-      <w:r>
-        <w:t>La carpeta de servicios: esta es la carpeta encargada de suministrar todos los servicios</w:t>
+        <w:rPr>
+          <w:b/>
+          <w:i/>
+        </w:rPr>
+        <w:t>La carpeta persistencia</w:t>
+      </w:r>
+      <w:r>
+        <w:t>: se encuentra todo lo relacionado con la entidades y comunicación con la base de datos, esta carpeta se encarga de transportar los datos con la base de datos y la capa de negocio.</w:t>
+      </w:r>
+    </w:p>
+    <w:p>
+      <w:pPr>
+        <w:ind w:left="360"/>
+        <w:jc w:val="both"/>
+      </w:pPr>
+      <w:r>
+        <w:t xml:space="preserve">La configuración para la conexión con la base de datos que se realizo fue en </w:t>
+      </w:r>
+      <w:proofErr w:type="spellStart"/>
+      <w:proofErr w:type="gramStart"/>
+      <w:r>
+        <w:rPr>
+          <w:b/>
+        </w:rPr>
+        <w:t>appsettings.json</w:t>
+      </w:r>
+      <w:proofErr w:type="spellEnd"/>
+      <w:proofErr w:type="gramEnd"/>
+      <w:r>
+        <w:t>, en este archivo se configura la ubicación de la base de datos, en este caso se configura se agregar la siguiente línea de comando. “</w:t>
+      </w:r>
+      <w:r>
+        <w:rPr>
+          <w:b/>
+        </w:rPr>
+        <w:t>server=localhost;</w:t>
+      </w:r>
+      <w:r>
+        <w:rPr>
+          <w:b/>
+        </w:rPr>
+        <w:t xml:space="preserve"> </w:t>
+      </w:r>
+      <w:proofErr w:type="spellStart"/>
+      <w:r>
+        <w:rPr>
+          <w:b/>
+        </w:rPr>
+        <w:t>userid</w:t>
+      </w:r>
+      <w:proofErr w:type="spellEnd"/>
+      <w:r>
+        <w:rPr>
+          <w:b/>
+        </w:rPr>
+        <w:t>=</w:t>
+      </w:r>
+      <w:proofErr w:type="spellStart"/>
+      <w:r>
+        <w:rPr>
+          <w:b/>
+        </w:rPr>
+        <w:t>postgres</w:t>
+      </w:r>
+      <w:proofErr w:type="spellEnd"/>
+      <w:r>
+        <w:rPr>
+          <w:b/>
+        </w:rPr>
+        <w:t>;</w:t>
+      </w:r>
+      <w:r>
+        <w:rPr>
+          <w:b/>
+        </w:rPr>
+        <w:t xml:space="preserve"> </w:t>
+      </w:r>
+      <w:proofErr w:type="spellStart"/>
+      <w:r>
+        <w:rPr>
+          <w:b/>
+        </w:rPr>
+        <w:t>database</w:t>
+      </w:r>
+      <w:proofErr w:type="spellEnd"/>
+      <w:r>
+        <w:rPr>
+          <w:b/>
+        </w:rPr>
+        <w:t>=prueba;</w:t>
+      </w:r>
+      <w:r>
+        <w:rPr>
+          <w:b/>
+        </w:rPr>
+        <w:t xml:space="preserve"> </w:t>
+      </w:r>
+      <w:proofErr w:type="spellStart"/>
+      <w:r>
+        <w:rPr>
+          <w:b/>
+        </w:rPr>
+        <w:t>password</w:t>
+      </w:r>
+      <w:proofErr w:type="spellEnd"/>
+      <w:r>
+        <w:rPr>
+          <w:b/>
+        </w:rPr>
+        <w:t>=1234</w:t>
+      </w:r>
+      <w:bookmarkStart w:id="0" w:name="_GoBack"/>
+      <w:bookmarkEnd w:id="0"/>
+      <w:r>
+        <w:rPr>
+          <w:b/>
+        </w:rPr>
+        <w:t>5</w:t>
+      </w:r>
+      <w:r>
+        <w:t>”.</w:t>
+      </w:r>
+    </w:p>
+    <w:p>
+      <w:pPr>
+        <w:ind w:left="360"/>
+        <w:jc w:val="both"/>
+      </w:pPr>
+      <w:r>
+        <w:t xml:space="preserve">Seguidamente se ejecuta por la línea de comando </w:t>
+      </w:r>
+      <w:proofErr w:type="spellStart"/>
+      <w:r>
+        <w:t>cmd</w:t>
+      </w:r>
+      <w:proofErr w:type="spellEnd"/>
+      <w:r>
+        <w:t xml:space="preserve"> </w:t>
+      </w:r>
+      <w:proofErr w:type="spellStart"/>
+      <w:r>
+        <w:rPr>
+          <w:b/>
+        </w:rPr>
+        <w:t>dotnet</w:t>
+      </w:r>
+      <w:proofErr w:type="spellEnd"/>
+      <w:r>
+        <w:rPr>
+          <w:b/>
+        </w:rPr>
+        <w:t xml:space="preserve"> </w:t>
+      </w:r>
+      <w:proofErr w:type="spellStart"/>
+      <w:r>
+        <w:rPr>
+          <w:b/>
+        </w:rPr>
+        <w:t>ef</w:t>
+      </w:r>
+      <w:proofErr w:type="spellEnd"/>
+      <w:r>
+        <w:rPr>
+          <w:b/>
+        </w:rPr>
+        <w:t xml:space="preserve"> -startup-</w:t>
+      </w:r>
+      <w:proofErr w:type="spellStart"/>
+      <w:r>
+        <w:rPr>
+          <w:b/>
+        </w:rPr>
+        <w:t>project</w:t>
+      </w:r>
+      <w:proofErr w:type="spellEnd"/>
+      <w:proofErr w:type="gramStart"/>
+      <w:r>
+        <w:rPr>
+          <w:b/>
+        </w:rPr>
+        <w:t xml:space="preserve"> ..</w:t>
+      </w:r>
+      <w:proofErr w:type="gramEnd"/>
+      <w:r>
+        <w:rPr>
+          <w:b/>
+        </w:rPr>
+        <w:t>/Servicios/</w:t>
+      </w:r>
+      <w:r>
+        <w:t xml:space="preserve"> </w:t>
+      </w:r>
+      <w:proofErr w:type="spellStart"/>
+      <w:r>
+        <w:t>migrations</w:t>
+      </w:r>
+      <w:proofErr w:type="spellEnd"/>
+      <w:r>
+        <w:t xml:space="preserve"> </w:t>
+      </w:r>
+      <w:proofErr w:type="spellStart"/>
+      <w:r>
+        <w:t>add</w:t>
+      </w:r>
+      <w:proofErr w:type="spellEnd"/>
+      <w:r>
+        <w:t xml:space="preserve"> </w:t>
+      </w:r>
+      <w:proofErr w:type="spellStart"/>
+      <w:r>
+        <w:t>initial</w:t>
+      </w:r>
+      <w:proofErr w:type="spellEnd"/>
+    </w:p>
+    <w:p>
+      <w:pPr>
+        <w:ind w:left="360"/>
+        <w:jc w:val="both"/>
+      </w:pPr>
+      <w:r>
+        <w:t xml:space="preserve">Y </w:t>
+      </w:r>
+      <w:proofErr w:type="spellStart"/>
+      <w:r>
+        <w:rPr>
+          <w:b/>
+        </w:rPr>
+        <w:t>dotnet</w:t>
+      </w:r>
+      <w:proofErr w:type="spellEnd"/>
+      <w:r>
+        <w:rPr>
+          <w:b/>
+        </w:rPr>
+        <w:t xml:space="preserve"> </w:t>
+      </w:r>
+      <w:proofErr w:type="spellStart"/>
+      <w:r>
+        <w:rPr>
+          <w:b/>
+        </w:rPr>
+        <w:t>ef</w:t>
+      </w:r>
+      <w:proofErr w:type="spellEnd"/>
+      <w:r>
+        <w:rPr>
+          <w:b/>
+        </w:rPr>
+        <w:t xml:space="preserve"> </w:t>
+      </w:r>
+      <w:proofErr w:type="spellStart"/>
+      <w:r>
+        <w:rPr>
+          <w:b/>
+        </w:rPr>
+        <w:t>database</w:t>
+      </w:r>
+      <w:proofErr w:type="spellEnd"/>
+      <w:r>
+        <w:rPr>
+          <w:b/>
+        </w:rPr>
+        <w:t xml:space="preserve"> </w:t>
+      </w:r>
+      <w:proofErr w:type="spellStart"/>
+      <w:r>
+        <w:rPr>
+          <w:b/>
+        </w:rPr>
+        <w:t>update</w:t>
+      </w:r>
+      <w:proofErr w:type="spellEnd"/>
+      <w:r>
+        <w:t>. (Se debe estar ubicado en la capa de persistencia).</w:t>
+      </w:r>
+    </w:p>
+    <w:p>
+      <w:pPr>
+        <w:ind w:left="360"/>
+        <w:jc w:val="both"/>
+      </w:pPr>
+      <w:r>
+        <w:rPr>
+          <w:b/>
+          <w:i/>
+        </w:rPr>
+        <w:t>La carpeta de servicios</w:t>
+      </w:r>
+      <w:r>
+        <w:t>: esta es la carpeta encargada de suministrar todos los servicios</w:t>
       </w:r>
       <w:r>
         <w:t xml:space="preserve"> para ser consumidos.</w:t>
@@ -483,10 +771,18 @@
         <w:jc w:val="both"/>
       </w:pPr>
       <w:r>
+        <w:rPr>
+          <w:b/>
+          <w:i/>
+        </w:rPr>
         <w:t xml:space="preserve">La carpeta de </w:t>
       </w:r>
       <w:proofErr w:type="spellStart"/>
       <w:r>
+        <w:rPr>
+          <w:b/>
+          <w:i/>
+        </w:rPr>
         <w:t>testing</w:t>
       </w:r>
       <w:proofErr w:type="spellEnd"/>
@@ -526,6 +822,7 @@
         <w:rPr>
           <w:noProof/>
         </w:rPr>
+        <w:lastRenderedPageBreak/>
         <w:drawing>
           <wp:inline distT="0" distB="0" distL="0" distR="0">
             <wp:extent cx="4969510" cy="2512695"/>
@@ -620,7 +917,6 @@
           <w:b/>
           <w:sz w:val="36"/>
         </w:rPr>
-        <w:lastRenderedPageBreak/>
         <w:t>Casos de uso</w:t>
       </w:r>
     </w:p>
@@ -716,6 +1012,7 @@
         <w:jc w:val="both"/>
       </w:pPr>
       <w:r>
+        <w:lastRenderedPageBreak/>
         <w:t xml:space="preserve">El caso de uso </w:t>
       </w:r>
       <w:r>
@@ -759,20 +1056,6 @@
       <w:r>
         <w:t>Como lo menciona el documento se debe realizar una petición al servidor por método GET, usando la dirección /tareas/consultar</w:t>
       </w:r>
-    </w:p>
-    <w:p>
-      <w:pPr>
-        <w:ind w:left="360"/>
-        <w:jc w:val="both"/>
-      </w:pPr>
-    </w:p>
-    <w:p>
-      <w:pPr>
-        <w:ind w:left="360"/>
-        <w:jc w:val="both"/>
-      </w:pPr>
-      <w:bookmarkStart w:id="0" w:name="_GoBack"/>
-      <w:bookmarkEnd w:id="0"/>
     </w:p>
     <w:p>
       <w:pPr>

--- a/Prueba Backend/Artefactos/Prueba Backend.docx
+++ b/Prueba Backend/Artefactos/Prueba Backend.docx
@@ -1,6 +1,6 @@
 
 <file path=word/document.xml><?xml version="1.0" encoding="utf-8"?>
-<w:document xmlns:wpc="http://schemas.microsoft.com/office/word/2010/wordprocessingCanvas" xmlns:cx="http://schemas.microsoft.com/office/drawing/2014/chartex" xmlns:cx1="http://schemas.microsoft.com/office/drawing/2015/9/8/chartex" xmlns:cx2="http://schemas.microsoft.com/office/drawing/2015/10/21/chartex" xmlns:cx3="http://schemas.microsoft.com/office/drawing/2016/5/9/chartex" xmlns:cx4="http://schemas.microsoft.com/office/drawing/2016/5/10/chartex" xmlns:cx5="http://schemas.microsoft.com/office/drawing/2016/5/11/chartex" xmlns:cx6="http://schemas.microsoft.com/office/drawing/2016/5/12/chartex" xmlns:cx7="http://schemas.microsoft.com/office/drawing/2016/5/13/chartex" xmlns:cx8="http://schemas.microsoft.com/office/drawing/2016/5/14/chartex" xmlns:mc="http://schemas.openxmlformats.org/markup-compatibility/2006" xmlns:aink="http://schemas.microsoft.com/office/drawing/2016/ink" xmlns:am3d="http://schemas.microsoft.com/office/drawing/2017/model3d" xmlns:o="urn:schemas-microsoft-com:office:office" xmlns:r="http://schemas.openxmlformats.org/officeDocument/2006/relationships" xmlns:m="http://schemas.openxmlformats.org/officeDocument/2006/math" xmlns:v="urn:schemas-microsoft-com:vml" xmlns:wp14="http://schemas.microsoft.com/office/word/2010/wordprocessingDrawing" xmlns:wp="http://schemas.openxmlformats.org/drawingml/2006/wordprocessingDrawing" xmlns:w10="urn:schemas-microsoft-com:office:word" xmlns:w="http://schemas.openxmlformats.org/wordprocessingml/2006/main" xmlns:w14="http://schemas.microsoft.com/office/word/2010/wordml" xmlns:w15="http://schemas.microsoft.com/office/word/2012/wordml" xmlns:w16cid="http://schemas.microsoft.com/office/word/2016/wordml/cid" xmlns:w16se="http://schemas.microsoft.com/office/word/2015/wordml/symex" xmlns:wpg="http://schemas.microsoft.com/office/word/2010/wordprocessingGroup" xmlns:wpi="http://schemas.microsoft.com/office/word/2010/wordprocessingInk" xmlns:wne="http://schemas.microsoft.com/office/word/2006/wordml" xmlns:wps="http://schemas.microsoft.com/office/word/2010/wordprocessingShape" mc:Ignorable="w14 w15 w16se w16cid wp14">
+<w:document xmlns:wpc="http://schemas.microsoft.com/office/word/2010/wordprocessingCanvas" xmlns:mc="http://schemas.openxmlformats.org/markup-compatibility/2006" xmlns:o="urn:schemas-microsoft-com:office:office" xmlns:r="http://schemas.openxmlformats.org/officeDocument/2006/relationships" xmlns:m="http://schemas.openxmlformats.org/officeDocument/2006/math" xmlns:v="urn:schemas-microsoft-com:vml" xmlns:wp14="http://schemas.microsoft.com/office/word/2010/wordprocessingDrawing" xmlns:wp="http://schemas.openxmlformats.org/drawingml/2006/wordprocessingDrawing" xmlns:w10="urn:schemas-microsoft-com:office:word" xmlns:w="http://schemas.openxmlformats.org/wordprocessingml/2006/main" xmlns:w14="http://schemas.microsoft.com/office/word/2010/wordml" xmlns:w15="http://schemas.microsoft.com/office/word/2012/wordml" xmlns:wpg="http://schemas.microsoft.com/office/word/2010/wordprocessingGroup" xmlns:wpi="http://schemas.microsoft.com/office/word/2010/wordprocessingInk" xmlns:wne="http://schemas.microsoft.com/office/word/2006/wordml" xmlns:wps="http://schemas.microsoft.com/office/word/2010/wordprocessingShape" mc:Ignorable="w14 w15 wp14">
   <w:body>
     <w:p>
       <w:pPr>
@@ -52,13 +52,7 @@
         </w:numPr>
       </w:pPr>
       <w:r>
-        <w:t>Evaluar los conocimientos y habilidades del candidato para el desarrollo de aplicaciones web a</w:t>
-      </w:r>
-      <w:r>
-        <w:t xml:space="preserve"> </w:t>
-      </w:r>
-      <w:r>
-        <w:t xml:space="preserve">nivel de </w:t>
+        <w:t xml:space="preserve">Evaluar los conocimientos y habilidades del candidato para el desarrollo de aplicaciones web a nivel de </w:t>
       </w:r>
       <w:proofErr w:type="spellStart"/>
       <w:r>
@@ -78,13 +72,7 @@
         </w:numPr>
       </w:pPr>
       <w:r>
-        <w:t>Lenguaje Programación: Conocimiento de un lenguaje de programación adecuado para la</w:t>
-      </w:r>
-      <w:r>
-        <w:t xml:space="preserve"> </w:t>
-      </w:r>
-      <w:r>
-        <w:t xml:space="preserve">construcción del </w:t>
+        <w:t xml:space="preserve">Lenguaje Programación: Conocimiento de un lenguaje de programación adecuado para la construcción del </w:t>
       </w:r>
       <w:proofErr w:type="spellStart"/>
       <w:r>
@@ -112,13 +100,7 @@
         </w:numPr>
       </w:pPr>
       <w:r>
-        <w:t>Base de Datos: Conocimientos del Lenguaje SQL. Conocimiento de un gestor de base de datos y</w:t>
-      </w:r>
-      <w:r>
-        <w:t xml:space="preserve"> </w:t>
-      </w:r>
-      <w:r>
-        <w:t xml:space="preserve">sus particularidades: Lenguaje de programación de </w:t>
+        <w:t xml:space="preserve">Base de Datos: Conocimientos del Lenguaje SQL. Conocimiento de un gestor de base de datos y sus particularidades: Lenguaje de programación de </w:t>
       </w:r>
       <w:proofErr w:type="spellStart"/>
       <w:r>
@@ -150,13 +132,7 @@
         </w:numPr>
       </w:pPr>
       <w:r>
-        <w:t>Principios de Programación SOLID: Conocimiento y aplicaciones de los principios de programación</w:t>
-      </w:r>
-      <w:r>
-        <w:t xml:space="preserve"> </w:t>
-      </w:r>
-      <w:r>
-        <w:t>SOLID, así como de los principales patrones de programación.</w:t>
+        <w:t>Principios de Programación SOLID: Conocimiento y aplicaciones de los principios de programación SOLID, así como de los principales patrones de programación.</w:t>
       </w:r>
     </w:p>
     <w:p>
@@ -177,14 +153,14 @@
           <w:b/>
           <w:sz w:val="36"/>
         </w:rPr>
-        <w:t>Arquitectura de</w:t>
+        <w:t xml:space="preserve">Arquitectura </w:t>
       </w:r>
       <w:r>
         <w:rPr>
           <w:b/>
           <w:sz w:val="36"/>
         </w:rPr>
-        <w:t xml:space="preserve"> desarrollo</w:t>
+        <w:t>de solución</w:t>
       </w:r>
     </w:p>
     <w:p>
@@ -195,6 +171,7 @@
       <w:r>
         <w:rPr>
           <w:noProof/>
+          <w:lang w:eastAsia="es-CO"/>
         </w:rPr>
         <w:drawing>
           <wp:inline distT="0" distB="0" distL="0" distR="0">
@@ -214,7 +191,7 @@
                     </pic:cNvPicPr>
                   </pic:nvPicPr>
                   <pic:blipFill>
-                    <a:blip r:embed="rId5" cstate="print">
+                    <a:blip r:embed="rId6" cstate="print">
                       <a:extLst>
                         <a:ext uri="{28A0092B-C50C-407E-A947-70E740481C1C}">
                           <a14:useLocalDpi xmlns:a14="http://schemas.microsoft.com/office/drawing/2010/main" val="0"/>
@@ -284,76 +261,582 @@
         <w:t>arquitectura</w:t>
       </w:r>
       <w:r>
-        <w:t xml:space="preserve"> puede </w:t>
-      </w:r>
-      <w:r>
-        <w:t>presentar</w:t>
+        <w:t xml:space="preserve"> puede presentar </w:t>
+      </w:r>
+      <w:r>
+        <w:t>la</w:t>
+      </w:r>
+      <w:r>
+        <w:t xml:space="preserve"> lógica empresarial </w:t>
+      </w:r>
+      <w:r>
+        <w:t>en diversas</w:t>
+      </w:r>
+      <w:r>
+        <w:t xml:space="preserve"> aplicaciones</w:t>
+      </w:r>
+      <w:r>
+        <w:t xml:space="preserve"> del</w:t>
+      </w:r>
+      <w:r>
+        <w:t xml:space="preserve"> cliente</w:t>
       </w:r>
       <w:r>
         <w:t xml:space="preserve"> </w:t>
       </w:r>
       <w:r>
-        <w:t>la</w:t>
-      </w:r>
-      <w:r>
-        <w:t xml:space="preserve"> lógica empresarial </w:t>
-      </w:r>
-      <w:r>
-        <w:t>en diversas</w:t>
-      </w:r>
-      <w:r>
-        <w:t xml:space="preserve"> aplicaciones</w:t>
-      </w:r>
-      <w:r>
-        <w:t xml:space="preserve"> del</w:t>
-      </w:r>
-      <w:r>
-        <w:t xml:space="preserve"> cliente</w:t>
+        <w:t>mediante la API web</w:t>
+      </w:r>
+      <w:r>
+        <w:t xml:space="preserve">, </w:t>
+      </w:r>
+      <w:r>
+        <w:t>puede usar efectivamente los repositorios para desajustar las capas de acceso a datos y negocios de la clase</w:t>
+      </w:r>
+      <w:r>
+        <w:t xml:space="preserve"> en el controlador WEB Api, además,</w:t>
       </w:r>
       <w:r>
         <w:t xml:space="preserve"> </w:t>
       </w:r>
       <w:r>
-        <w:t>mediante la API web</w:t>
-      </w:r>
-      <w:r>
-        <w:t xml:space="preserve">, </w:t>
-      </w:r>
-      <w:r>
-        <w:t xml:space="preserve">puede usar efectivamente los repositorios para </w:t>
-      </w:r>
-      <w:r>
-        <w:t>desajustar</w:t>
-      </w:r>
-      <w:r>
-        <w:t xml:space="preserve"> las capas de acceso a datos y negocios de la clase</w:t>
-      </w:r>
-      <w:r>
-        <w:t xml:space="preserve"> en el controlador WEB Api, además,</w:t>
+        <w:t>p</w:t>
+      </w:r>
+      <w:r>
+        <w:t>uede utilizar la inyección de dependencia</w:t>
+      </w:r>
+      <w:r>
+        <w:t>s</w:t>
+      </w:r>
+      <w:r>
+        <w:t xml:space="preserve"> (DI) incorporada para inyectar las </w:t>
+      </w:r>
+      <w:r>
+        <w:t>dependencias</w:t>
+      </w:r>
+      <w:r>
+        <w:t xml:space="preserve"> requeridas en los objetos. Por ejemplo, el acceso a datos se puede registrar en el DI y se puede inyectar en la capa empresarial, además la capa de negocios se puede registrar en DI e inyectarse en el repositorio</w:t>
+      </w:r>
+      <w:r>
+        <w:t>.</w:t>
+      </w:r>
+    </w:p>
+    <w:p>
+      <w:pPr>
+        <w:ind w:left="360"/>
+        <w:jc w:val="both"/>
+      </w:pPr>
+    </w:p>
+    <w:p>
+      <w:pPr>
+        <w:ind w:left="360"/>
+        <w:jc w:val="both"/>
+        <w:rPr>
+          <w:b/>
+          <w:sz w:val="36"/>
+        </w:rPr>
+      </w:pPr>
+      <w:r>
+        <w:rPr>
+          <w:b/>
+          <w:sz w:val="36"/>
+        </w:rPr>
+        <w:lastRenderedPageBreak/>
+        <w:t xml:space="preserve">Estructura de </w:t>
+      </w:r>
+      <w:r>
+        <w:rPr>
+          <w:b/>
+          <w:sz w:val="36"/>
+        </w:rPr>
+        <w:t>desarrollo</w:t>
+      </w:r>
+    </w:p>
+    <w:p>
+      <w:pPr>
+        <w:ind w:left="360"/>
+        <w:jc w:val="both"/>
+      </w:pPr>
+      <w:r>
+        <w:t xml:space="preserve">Se cuenta con una estructura de 5 carpetas denominadas común, negocio, persistencia, servicios y </w:t>
+      </w:r>
+      <w:proofErr w:type="spellStart"/>
+      <w:r>
+        <w:t>testing</w:t>
+      </w:r>
+      <w:proofErr w:type="spellEnd"/>
+      <w:r>
+        <w:t>.</w:t>
+      </w:r>
+    </w:p>
+    <w:p>
+      <w:pPr>
+        <w:ind w:left="360"/>
+        <w:jc w:val="both"/>
+      </w:pPr>
+      <w:r>
+        <w:rPr>
+          <w:b/>
+          <w:i/>
+        </w:rPr>
+        <w:t>La carpeta común</w:t>
+      </w:r>
+      <w:r>
+        <w:t>:</w:t>
+      </w:r>
+      <w:r>
+        <w:t xml:space="preserve"> es la usada para tener las vistas y poder interactuar con los modelos o la capa de negocio. En este caso se usan</w:t>
+      </w:r>
+      <w:r>
+        <w:t xml:space="preserve"> para interactuar</w:t>
+      </w:r>
+      <w:r>
+        <w:t xml:space="preserve"> objetos con</w:t>
+      </w:r>
+      <w:r>
+        <w:t xml:space="preserve"> vistas</w:t>
+      </w:r>
+      <w:r>
+        <w:t xml:space="preserve"> y pasar la información a la capa de negocio</w:t>
+      </w:r>
+      <w:r>
+        <w:t>.</w:t>
+      </w:r>
+    </w:p>
+    <w:p>
+      <w:pPr>
+        <w:ind w:left="360"/>
+        <w:jc w:val="both"/>
+      </w:pPr>
+      <w:r>
+        <w:rPr>
+          <w:b/>
+          <w:i/>
+        </w:rPr>
+        <w:t>La carpeta de Negocio</w:t>
+      </w:r>
+      <w:r>
+        <w:t>:</w:t>
       </w:r>
       <w:r>
         <w:t xml:space="preserve"> </w:t>
       </w:r>
       <w:r>
-        <w:t>p</w:t>
-      </w:r>
-      <w:r>
-        <w:t>uede utilizar la inyección de dependencia</w:t>
+        <w:t xml:space="preserve">se encuentra la lógica de negocio o el </w:t>
+      </w:r>
+      <w:proofErr w:type="spellStart"/>
+      <w:r>
+        <w:t>core</w:t>
+      </w:r>
+      <w:proofErr w:type="spellEnd"/>
+      <w:r>
+        <w:t xml:space="preserve"> del negocio. Es la encargada de comunicar con las clases entidad y con las interfaces, además, esta capa contiene todos los algoritmos.</w:t>
+      </w:r>
+    </w:p>
+    <w:p>
+      <w:pPr>
+        <w:ind w:left="360"/>
+        <w:jc w:val="both"/>
+      </w:pPr>
+      <w:r>
+        <w:t xml:space="preserve">Esta carpeta contiene la lógica del negocio o los algoritmos para hacer funcionar </w:t>
+      </w:r>
+      <w:r>
+        <w:t xml:space="preserve">los requisitos solicitados por la prueba. Se tienen dos carpetas Tareas y Usuarios (están se usan para gestionar el sistema), el </w:t>
+      </w:r>
+      <w:r>
+        <w:t>archivo de</w:t>
+      </w:r>
+      <w:r>
+        <w:t xml:space="preserve"> tareas cuenta con </w:t>
+      </w:r>
+      <w:r>
+        <w:t xml:space="preserve">el </w:t>
+      </w:r>
+      <w:r>
+        <w:t>CRUD</w:t>
+      </w:r>
+      <w:r>
+        <w:t xml:space="preserve"> de tareas ver figura</w:t>
+      </w:r>
+      <w:r>
+        <w:t xml:space="preserve"> </w:t>
+      </w:r>
+      <w:r>
+        <w:t>2.</w:t>
+      </w:r>
+    </w:p>
+    <w:p>
+      <w:pPr>
+        <w:ind w:left="360"/>
+        <w:jc w:val="center"/>
+      </w:pPr>
+      <w:r>
+        <w:rPr>
+          <w:noProof/>
+          <w:lang w:eastAsia="es-CO"/>
+        </w:rPr>
+        <w:drawing>
+          <wp:inline distT="0" distB="0" distL="0" distR="0" wp14:anchorId="14374639" wp14:editId="01180B77">
+            <wp:extent cx="4867275" cy="4533900"/>
+            <wp:effectExtent l="0" t="0" r="9525" b="0"/>
+            <wp:docPr id="7" name="Imagen 7"/>
+            <wp:cNvGraphicFramePr>
+              <a:graphicFrameLocks xmlns:a="http://schemas.openxmlformats.org/drawingml/2006/main" noChangeAspect="1"/>
+            </wp:cNvGraphicFramePr>
+            <a:graphic xmlns:a="http://schemas.openxmlformats.org/drawingml/2006/main">
+              <a:graphicData uri="http://schemas.openxmlformats.org/drawingml/2006/picture">
+                <pic:pic xmlns:pic="http://schemas.openxmlformats.org/drawingml/2006/picture">
+                  <pic:nvPicPr>
+                    <pic:cNvPr id="1" name=""/>
+                    <pic:cNvPicPr/>
+                  </pic:nvPicPr>
+                  <pic:blipFill>
+                    <a:blip r:embed="rId7"/>
+                    <a:stretch>
+                      <a:fillRect/>
+                    </a:stretch>
+                  </pic:blipFill>
+                  <pic:spPr>
+                    <a:xfrm>
+                      <a:off x="0" y="0"/>
+                      <a:ext cx="4867275" cy="4533900"/>
+                    </a:xfrm>
+                    <a:prstGeom prst="rect">
+                      <a:avLst/>
+                    </a:prstGeom>
+                  </pic:spPr>
+                </pic:pic>
+              </a:graphicData>
+            </a:graphic>
+          </wp:inline>
+        </w:drawing>
+      </w:r>
+    </w:p>
+    <w:p>
+      <w:pPr>
+        <w:ind w:left="360"/>
+        <w:jc w:val="center"/>
+      </w:pPr>
+      <w:r>
+        <w:rPr>
+          <w:b/>
+        </w:rPr>
+        <w:t>Figura 2</w:t>
+      </w:r>
+      <w:r>
+        <w:t>. Ejemplo del método eliminar tarea.</w:t>
+      </w:r>
+    </w:p>
+    <w:p>
+      <w:pPr>
+        <w:ind w:left="360"/>
+        <w:jc w:val="both"/>
+      </w:pPr>
+      <w:r>
+        <w:rPr>
+          <w:b/>
+          <w:i/>
+        </w:rPr>
+        <w:lastRenderedPageBreak/>
+        <w:t>La carpeta persistencia</w:t>
+      </w:r>
+      <w:r>
+        <w:t>: se encuentra todo lo relacionado con la</w:t>
       </w:r>
       <w:r>
         <w:t>s</w:t>
       </w:r>
       <w:r>
-        <w:t xml:space="preserve"> (DI) incorporada para inyectar </w:t>
-      </w:r>
-      <w:r>
-        <w:t xml:space="preserve">las </w:t>
-      </w:r>
-      <w:r>
-        <w:t>dependencias</w:t>
-      </w:r>
-      <w:r>
-        <w:t xml:space="preserve"> requeridas en los objetos. Por ejemplo, el acceso a datos se puede registrar en el DI y se puede inyectar en la capa empresarial, además la capa de negocios se puede registrar en DI e inyectarse en el repositorio</w:t>
+        <w:t xml:space="preserve"> entidades y comunicación con la base de datos, esta carpeta se encarga de transportar los datos con la base de datos y la capa de negocio.</w:t>
+      </w:r>
+    </w:p>
+    <w:p>
+      <w:pPr>
+        <w:ind w:left="360"/>
+        <w:jc w:val="both"/>
+      </w:pPr>
+      <w:r>
+        <w:t xml:space="preserve">La configuración para la conexión con la base de datos que se realizo fue en </w:t>
+      </w:r>
+      <w:proofErr w:type="spellStart"/>
+      <w:r>
+        <w:rPr>
+          <w:b/>
+        </w:rPr>
+        <w:t>appsettings.json</w:t>
+      </w:r>
+      <w:proofErr w:type="spellEnd"/>
+      <w:r>
+        <w:t>, en este archivo se configura la ubicación de la base de datos, en este caso se configura se agregar la siguiente línea de comando. “</w:t>
+      </w:r>
+      <w:r>
+        <w:rPr>
+          <w:b/>
+        </w:rPr>
+        <w:t>server=</w:t>
+      </w:r>
+      <w:proofErr w:type="spellStart"/>
+      <w:r>
+        <w:rPr>
+          <w:b/>
+        </w:rPr>
+        <w:t>localhost</w:t>
+      </w:r>
+      <w:proofErr w:type="spellEnd"/>
+      <w:r>
+        <w:rPr>
+          <w:b/>
+        </w:rPr>
+        <w:t xml:space="preserve">; </w:t>
+      </w:r>
+      <w:proofErr w:type="spellStart"/>
+      <w:r>
+        <w:rPr>
+          <w:b/>
+        </w:rPr>
+        <w:t>userid</w:t>
+      </w:r>
+      <w:proofErr w:type="spellEnd"/>
+      <w:r>
+        <w:rPr>
+          <w:b/>
+        </w:rPr>
+        <w:t>=</w:t>
+      </w:r>
+      <w:proofErr w:type="spellStart"/>
+      <w:r>
+        <w:rPr>
+          <w:b/>
+        </w:rPr>
+        <w:t>postgres</w:t>
+      </w:r>
+      <w:proofErr w:type="spellEnd"/>
+      <w:r>
+        <w:rPr>
+          <w:b/>
+        </w:rPr>
+        <w:t xml:space="preserve">; </w:t>
+      </w:r>
+      <w:proofErr w:type="spellStart"/>
+      <w:r>
+        <w:rPr>
+          <w:b/>
+        </w:rPr>
+        <w:t>database</w:t>
+      </w:r>
+      <w:proofErr w:type="spellEnd"/>
+      <w:r>
+        <w:rPr>
+          <w:b/>
+        </w:rPr>
+        <w:t xml:space="preserve">=prueba; </w:t>
+      </w:r>
+      <w:proofErr w:type="spellStart"/>
+      <w:r>
+        <w:rPr>
+          <w:b/>
+        </w:rPr>
+        <w:t>password</w:t>
+      </w:r>
+      <w:proofErr w:type="spellEnd"/>
+      <w:r>
+        <w:rPr>
+          <w:b/>
+        </w:rPr>
+        <w:t>=1234</w:t>
+      </w:r>
+      <w:r>
+        <w:t>”.</w:t>
+      </w:r>
+    </w:p>
+    <w:p>
+      <w:pPr>
+        <w:ind w:left="360"/>
+        <w:jc w:val="both"/>
+      </w:pPr>
+      <w:r>
+        <w:t xml:space="preserve">Seguidamente se </w:t>
+      </w:r>
+      <w:r>
+        <w:t>ejecuta</w:t>
+      </w:r>
+      <w:r>
+        <w:t xml:space="preserve"> por la línea de comando </w:t>
+      </w:r>
+      <w:proofErr w:type="spellStart"/>
+      <w:r>
+        <w:t>cmd</w:t>
+      </w:r>
+      <w:proofErr w:type="spellEnd"/>
+      <w:r>
+        <w:t xml:space="preserve"> </w:t>
+      </w:r>
+      <w:proofErr w:type="spellStart"/>
+      <w:r>
+        <w:rPr>
+          <w:b/>
+        </w:rPr>
+        <w:t>dotnet</w:t>
+      </w:r>
+      <w:proofErr w:type="spellEnd"/>
+      <w:r>
+        <w:rPr>
+          <w:b/>
+        </w:rPr>
+        <w:t xml:space="preserve"> </w:t>
+      </w:r>
+      <w:proofErr w:type="spellStart"/>
+      <w:r>
+        <w:rPr>
+          <w:b/>
+        </w:rPr>
+        <w:t>ef</w:t>
+      </w:r>
+      <w:proofErr w:type="spellEnd"/>
+      <w:r>
+        <w:rPr>
+          <w:b/>
+        </w:rPr>
+        <w:t xml:space="preserve"> -</w:t>
+      </w:r>
+      <w:proofErr w:type="spellStart"/>
+      <w:r>
+        <w:rPr>
+          <w:b/>
+        </w:rPr>
+        <w:t>startup-project</w:t>
+      </w:r>
+      <w:proofErr w:type="spellEnd"/>
+      <w:r>
+        <w:rPr>
+          <w:b/>
+        </w:rPr>
+        <w:t xml:space="preserve"> </w:t>
+      </w:r>
+      <w:proofErr w:type="gramStart"/>
+      <w:r>
+        <w:rPr>
+          <w:b/>
+        </w:rPr>
+        <w:t>..</w:t>
+      </w:r>
+      <w:proofErr w:type="gramEnd"/>
+      <w:r>
+        <w:rPr>
+          <w:b/>
+        </w:rPr>
+        <w:t xml:space="preserve">/Servicios/ </w:t>
+      </w:r>
+      <w:proofErr w:type="spellStart"/>
+      <w:r>
+        <w:rPr>
+          <w:b/>
+        </w:rPr>
+        <w:t>migrations</w:t>
+      </w:r>
+      <w:proofErr w:type="spellEnd"/>
+      <w:r>
+        <w:rPr>
+          <w:b/>
+        </w:rPr>
+        <w:t xml:space="preserve"> </w:t>
+      </w:r>
+      <w:proofErr w:type="spellStart"/>
+      <w:r>
+        <w:rPr>
+          <w:b/>
+        </w:rPr>
+        <w:t>add</w:t>
+      </w:r>
+      <w:proofErr w:type="spellEnd"/>
+      <w:r>
+        <w:rPr>
+          <w:b/>
+        </w:rPr>
+        <w:t xml:space="preserve"> </w:t>
+      </w:r>
+      <w:proofErr w:type="spellStart"/>
+      <w:r>
+        <w:rPr>
+          <w:b/>
+        </w:rPr>
+        <w:t>initial</w:t>
+      </w:r>
+      <w:proofErr w:type="spellEnd"/>
+    </w:p>
+    <w:p>
+      <w:pPr>
+        <w:ind w:left="360"/>
+        <w:jc w:val="both"/>
+      </w:pPr>
+      <w:r>
+        <w:t xml:space="preserve">Y </w:t>
+      </w:r>
+      <w:proofErr w:type="spellStart"/>
+      <w:r>
+        <w:rPr>
+          <w:b/>
+        </w:rPr>
+        <w:t>dotnet</w:t>
+      </w:r>
+      <w:proofErr w:type="spellEnd"/>
+      <w:r>
+        <w:rPr>
+          <w:b/>
+        </w:rPr>
+        <w:t xml:space="preserve"> </w:t>
+      </w:r>
+      <w:proofErr w:type="spellStart"/>
+      <w:r>
+        <w:rPr>
+          <w:b/>
+        </w:rPr>
+        <w:t>ef</w:t>
+      </w:r>
+      <w:proofErr w:type="spellEnd"/>
+      <w:r>
+        <w:rPr>
+          <w:b/>
+        </w:rPr>
+        <w:t xml:space="preserve"> </w:t>
+      </w:r>
+      <w:proofErr w:type="spellStart"/>
+      <w:r>
+        <w:rPr>
+          <w:b/>
+        </w:rPr>
+        <w:t>database</w:t>
+      </w:r>
+      <w:proofErr w:type="spellEnd"/>
+      <w:r>
+        <w:rPr>
+          <w:b/>
+        </w:rPr>
+        <w:t xml:space="preserve"> </w:t>
+      </w:r>
+      <w:proofErr w:type="spellStart"/>
+      <w:r>
+        <w:rPr>
+          <w:b/>
+        </w:rPr>
+        <w:t>update</w:t>
+      </w:r>
+      <w:proofErr w:type="spellEnd"/>
+      <w:r>
+        <w:t>. (Se debe estar ubicado en la capa de persistencia).</w:t>
+      </w:r>
+    </w:p>
+    <w:p>
+      <w:pPr>
+        <w:ind w:left="360"/>
+        <w:jc w:val="both"/>
+      </w:pPr>
+      <w:r>
+        <w:t xml:space="preserve">Dentro de la estructura de carpetas que se tienen en la capa de persistencia se encuentra una llamada entidades. En esta se crean las entidades de la base </w:t>
+      </w:r>
+      <w:r>
+        <w:t>de datos ver figura 3</w:t>
       </w:r>
       <w:r>
         <w:t>.</w:t>
@@ -362,8 +845,400 @@
     <w:p>
       <w:pPr>
         <w:ind w:left="360"/>
-        <w:jc w:val="both"/>
-      </w:pPr>
+        <w:jc w:val="center"/>
+      </w:pPr>
+      <w:r>
+        <w:rPr>
+          <w:noProof/>
+          <w:lang w:eastAsia="es-CO"/>
+        </w:rPr>
+        <w:drawing>
+          <wp:inline distT="0" distB="0" distL="0" distR="0" wp14:anchorId="094E9006" wp14:editId="243833B7">
+            <wp:extent cx="3533775" cy="2286000"/>
+            <wp:effectExtent l="0" t="0" r="9525" b="0"/>
+            <wp:docPr id="1" name="Imagen 1"/>
+            <wp:cNvGraphicFramePr>
+              <a:graphicFrameLocks xmlns:a="http://schemas.openxmlformats.org/drawingml/2006/main" noChangeAspect="1"/>
+            </wp:cNvGraphicFramePr>
+            <a:graphic xmlns:a="http://schemas.openxmlformats.org/drawingml/2006/main">
+              <a:graphicData uri="http://schemas.openxmlformats.org/drawingml/2006/picture">
+                <pic:pic xmlns:pic="http://schemas.openxmlformats.org/drawingml/2006/picture">
+                  <pic:nvPicPr>
+                    <pic:cNvPr id="1" name=""/>
+                    <pic:cNvPicPr/>
+                  </pic:nvPicPr>
+                  <pic:blipFill>
+                    <a:blip r:embed="rId8"/>
+                    <a:stretch>
+                      <a:fillRect/>
+                    </a:stretch>
+                  </pic:blipFill>
+                  <pic:spPr>
+                    <a:xfrm>
+                      <a:off x="0" y="0"/>
+                      <a:ext cx="3533775" cy="2286000"/>
+                    </a:xfrm>
+                    <a:prstGeom prst="rect">
+                      <a:avLst/>
+                    </a:prstGeom>
+                  </pic:spPr>
+                </pic:pic>
+              </a:graphicData>
+            </a:graphic>
+          </wp:inline>
+        </w:drawing>
+      </w:r>
+    </w:p>
+    <w:p>
+      <w:pPr>
+        <w:ind w:left="360"/>
+        <w:jc w:val="center"/>
+      </w:pPr>
+      <w:r>
+        <w:rPr>
+          <w:b/>
+        </w:rPr>
+        <w:t xml:space="preserve">Figura </w:t>
+      </w:r>
+      <w:r>
+        <w:rPr>
+          <w:b/>
+        </w:rPr>
+        <w:t>3</w:t>
+      </w:r>
+      <w:r>
+        <w:t>. Clase tareas la cual contiene los atributos.</w:t>
+      </w:r>
+    </w:p>
+    <w:p>
+      <w:pPr>
+        <w:ind w:left="360"/>
+        <w:jc w:val="both"/>
+      </w:pPr>
+      <w:r>
+        <w:t xml:space="preserve">Para poder distinguir los atributos se crean variables para cada tipo, se usan palabras reservadas como Key (para llave primaria), </w:t>
+      </w:r>
+      <w:proofErr w:type="spellStart"/>
+      <w:r>
+        <w:t>ForeignKey</w:t>
+      </w:r>
+      <w:proofErr w:type="spellEnd"/>
+      <w:r>
+        <w:t xml:space="preserve"> (Llaves foráneas), etc.</w:t>
+      </w:r>
+    </w:p>
+    <w:p>
+      <w:pPr>
+        <w:ind w:left="360"/>
+        <w:jc w:val="both"/>
+      </w:pPr>
+      <w:r>
+        <w:t xml:space="preserve">Se tiene la carpeta </w:t>
+      </w:r>
+      <w:r>
+        <w:t xml:space="preserve">extensiones la cual es usada para inyectar </w:t>
+      </w:r>
+      <w:r>
+        <w:t xml:space="preserve">el </w:t>
+      </w:r>
+      <w:proofErr w:type="spellStart"/>
+      <w:r>
+        <w:t>Dbcontext</w:t>
+      </w:r>
+      <w:proofErr w:type="spellEnd"/>
+      <w:r>
+        <w:t>.</w:t>
+      </w:r>
+    </w:p>
+    <w:p>
+      <w:pPr>
+        <w:ind w:left="360"/>
+        <w:jc w:val="both"/>
+      </w:pPr>
+      <w:r>
+        <w:rPr>
+          <w:b/>
+          <w:i/>
+        </w:rPr>
+        <w:t>La carpeta de servicios</w:t>
+      </w:r>
+      <w:r>
+        <w:t>: esta es la carpeta encargada de suministrar todos los servicios</w:t>
+      </w:r>
+      <w:r>
+        <w:t xml:space="preserve"> para ser consumidos.</w:t>
+      </w:r>
+    </w:p>
+    <w:p>
+      <w:pPr>
+        <w:ind w:left="360"/>
+        <w:jc w:val="both"/>
+      </w:pPr>
+      <w:r>
+        <w:t>Ent</w:t>
+      </w:r>
+      <w:r>
+        <w:t>re ellas esta los controladores, archivos de configuración de los servicios, etc.</w:t>
+      </w:r>
+    </w:p>
+    <w:p>
+      <w:pPr>
+        <w:ind w:left="360"/>
+        <w:jc w:val="both"/>
+      </w:pPr>
+      <w:r>
+        <w:t xml:space="preserve">El archivo </w:t>
+      </w:r>
+      <w:proofErr w:type="spellStart"/>
+      <w:r>
+        <w:t>appsettings.json</w:t>
+      </w:r>
+      <w:proofErr w:type="spellEnd"/>
+      <w:r>
+        <w:t xml:space="preserve"> es usado para la configuración del servicio de base de datos y en este caso para configurar el token para la autenticación.</w:t>
+      </w:r>
+    </w:p>
+    <w:p>
+      <w:pPr>
+        <w:ind w:left="360"/>
+        <w:jc w:val="both"/>
+      </w:pPr>
+      <w:r>
+        <w:t xml:space="preserve">La </w:t>
+      </w:r>
+      <w:proofErr w:type="spellStart"/>
+      <w:r>
+        <w:t>ApiAuth</w:t>
+      </w:r>
+      <w:proofErr w:type="spellEnd"/>
+      <w:r>
+        <w:t xml:space="preserve"> es usada para indicar el puerto de configuración el puerto de conexión y la llave secreta para crear la autenticación.</w:t>
+      </w:r>
+    </w:p>
+    <w:p>
+      <w:pPr>
+        <w:ind w:left="360"/>
+        <w:jc w:val="both"/>
+      </w:pPr>
+      <w:r>
+        <w:t xml:space="preserve">El </w:t>
+      </w:r>
+      <w:proofErr w:type="spellStart"/>
+      <w:r>
+        <w:t>arhcivo</w:t>
+      </w:r>
+      <w:proofErr w:type="spellEnd"/>
+      <w:r>
+        <w:t xml:space="preserve"> </w:t>
+      </w:r>
+      <w:proofErr w:type="spellStart"/>
+      <w:r>
+        <w:t>Program.cs</w:t>
+      </w:r>
+      <w:proofErr w:type="spellEnd"/>
+      <w:r>
+        <w:t xml:space="preserve"> es usado para la configuración del puerto de conexión y el llamado a la función </w:t>
+      </w:r>
+      <w:proofErr w:type="spellStart"/>
+      <w:r>
+        <w:t>startup.cs</w:t>
+      </w:r>
+      <w:proofErr w:type="spellEnd"/>
+    </w:p>
+    <w:p>
+      <w:pPr>
+        <w:ind w:left="360"/>
+        <w:jc w:val="both"/>
+      </w:pPr>
+      <w:r>
+        <w:lastRenderedPageBreak/>
+        <w:t xml:space="preserve">El archivo </w:t>
+      </w:r>
+      <w:proofErr w:type="spellStart"/>
+      <w:r>
+        <w:t>Startup.cs</w:t>
+      </w:r>
+      <w:proofErr w:type="spellEnd"/>
+      <w:r>
+        <w:t xml:space="preserve"> es la que contiene toda la co</w:t>
+      </w:r>
+      <w:r>
+        <w:t xml:space="preserve">nfiguración de los servicios para ser consumidos, en este caso se usa la librería </w:t>
+      </w:r>
+      <w:proofErr w:type="spellStart"/>
+      <w:r>
+        <w:t>Json</w:t>
+      </w:r>
+      <w:proofErr w:type="spellEnd"/>
+      <w:r>
+        <w:t xml:space="preserve"> </w:t>
+      </w:r>
+      <w:proofErr w:type="spellStart"/>
+      <w:r>
+        <w:t>Wen</w:t>
+      </w:r>
+      <w:proofErr w:type="spellEnd"/>
+      <w:r>
+        <w:t xml:space="preserve"> </w:t>
+      </w:r>
+      <w:proofErr w:type="spellStart"/>
+      <w:r>
+        <w:t>Tokens</w:t>
+      </w:r>
+      <w:proofErr w:type="spellEnd"/>
+      <w:r>
+        <w:t xml:space="preserve">, se inyectan las dependencias, se agrega el </w:t>
+      </w:r>
+      <w:proofErr w:type="spellStart"/>
+      <w:r>
+        <w:t>Dbcontext</w:t>
+      </w:r>
+      <w:proofErr w:type="spellEnd"/>
+      <w:r>
+        <w:t xml:space="preserve">, la configuración de la </w:t>
+      </w:r>
+      <w:proofErr w:type="spellStart"/>
+      <w:r>
+        <w:t>Swagger</w:t>
+      </w:r>
+      <w:proofErr w:type="spellEnd"/>
+      <w:r>
+        <w:t>, etc.</w:t>
+      </w:r>
+    </w:p>
+    <w:p>
+      <w:pPr>
+        <w:ind w:left="360"/>
+        <w:jc w:val="both"/>
+      </w:pPr>
+      <w:r>
+        <w:t>Por otro lado, se encuentra los controladores que serán consumidos por los servicios, este archivo se agrega el tipo de comunicación (</w:t>
+      </w:r>
+      <w:proofErr w:type="spellStart"/>
+      <w:r>
+        <w:t>Get</w:t>
+      </w:r>
+      <w:proofErr w:type="spellEnd"/>
+      <w:r>
+        <w:t xml:space="preserve"> o Post) ver figura </w:t>
+      </w:r>
+      <w:r>
+        <w:t>4</w:t>
+      </w:r>
+      <w:r>
+        <w:t>, la ruta que tendrá para ser ejecutado, etc.</w:t>
+      </w:r>
+    </w:p>
+    <w:p>
+      <w:pPr>
+        <w:ind w:left="360"/>
+        <w:jc w:val="both"/>
+      </w:pPr>
+    </w:p>
+    <w:p>
+      <w:pPr>
+        <w:ind w:left="360"/>
+        <w:jc w:val="center"/>
+      </w:pPr>
+      <w:r>
+        <w:rPr>
+          <w:noProof/>
+          <w:lang w:eastAsia="es-CO"/>
+        </w:rPr>
+        <w:drawing>
+          <wp:inline distT="0" distB="0" distL="0" distR="0" wp14:anchorId="50C8DE23" wp14:editId="7FAF936A">
+            <wp:extent cx="4076700" cy="2819400"/>
+            <wp:effectExtent l="0" t="0" r="0" b="0"/>
+            <wp:docPr id="2" name="Imagen 2"/>
+            <wp:cNvGraphicFramePr>
+              <a:graphicFrameLocks xmlns:a="http://schemas.openxmlformats.org/drawingml/2006/main" noChangeAspect="1"/>
+            </wp:cNvGraphicFramePr>
+            <a:graphic xmlns:a="http://schemas.openxmlformats.org/drawingml/2006/main">
+              <a:graphicData uri="http://schemas.openxmlformats.org/drawingml/2006/picture">
+                <pic:pic xmlns:pic="http://schemas.openxmlformats.org/drawingml/2006/picture">
+                  <pic:nvPicPr>
+                    <pic:cNvPr id="1" name=""/>
+                    <pic:cNvPicPr/>
+                  </pic:nvPicPr>
+                  <pic:blipFill>
+                    <a:blip r:embed="rId9"/>
+                    <a:stretch>
+                      <a:fillRect/>
+                    </a:stretch>
+                  </pic:blipFill>
+                  <pic:spPr>
+                    <a:xfrm>
+                      <a:off x="0" y="0"/>
+                      <a:ext cx="4076700" cy="2819400"/>
+                    </a:xfrm>
+                    <a:prstGeom prst="rect">
+                      <a:avLst/>
+                    </a:prstGeom>
+                  </pic:spPr>
+                </pic:pic>
+              </a:graphicData>
+            </a:graphic>
+          </wp:inline>
+        </w:drawing>
+      </w:r>
+    </w:p>
+    <w:p>
+      <w:pPr>
+        <w:ind w:left="360"/>
+        <w:jc w:val="center"/>
+      </w:pPr>
+      <w:r>
+        <w:rPr>
+          <w:b/>
+        </w:rPr>
+        <w:t xml:space="preserve">Figura </w:t>
+      </w:r>
+      <w:r>
+        <w:rPr>
+          <w:b/>
+        </w:rPr>
+        <w:t>4</w:t>
+      </w:r>
+      <w:r>
+        <w:rPr>
+          <w:b/>
+        </w:rPr>
+        <w:t>.</w:t>
+      </w:r>
+      <w:r>
+        <w:t xml:space="preserve"> Ejemplo de creación de ruta del servicio para la clase tarea.</w:t>
+      </w:r>
+    </w:p>
+    <w:p>
+      <w:pPr>
+        <w:ind w:left="360"/>
+        <w:jc w:val="both"/>
+      </w:pPr>
+      <w:r>
+        <w:rPr>
+          <w:b/>
+          <w:i/>
+        </w:rPr>
+        <w:t xml:space="preserve">La carpeta de </w:t>
+      </w:r>
+      <w:proofErr w:type="spellStart"/>
+      <w:r>
+        <w:rPr>
+          <w:b/>
+          <w:i/>
+        </w:rPr>
+        <w:t>testing</w:t>
+      </w:r>
+      <w:proofErr w:type="spellEnd"/>
+      <w:r>
+        <w:t xml:space="preserve">: se </w:t>
+      </w:r>
+      <w:r>
+        <w:t>realizó</w:t>
+      </w:r>
+      <w:r>
+        <w:t xml:space="preserve"> para realizar pruebas unitarias de la aplicación. </w:t>
+      </w:r>
     </w:p>
     <w:p>
       <w:pPr>
@@ -379,454 +1254,23 @@
           <w:b/>
           <w:sz w:val="36"/>
         </w:rPr>
-        <w:lastRenderedPageBreak/>
-        <w:t>Estructura de carpetas</w:t>
-      </w:r>
-    </w:p>
-    <w:p>
-      <w:pPr>
-        <w:ind w:left="360"/>
-        <w:jc w:val="both"/>
-      </w:pPr>
-      <w:r>
-        <w:t xml:space="preserve">Se cuenta con una estructura de 5 carpetas denominadas común, negocio, persistencia, servicios y </w:t>
-      </w:r>
-      <w:proofErr w:type="spellStart"/>
-      <w:r>
-        <w:t>testing</w:t>
-      </w:r>
-      <w:proofErr w:type="spellEnd"/>
-      <w:r>
-        <w:t>.</w:t>
-      </w:r>
-    </w:p>
-    <w:p>
-      <w:pPr>
-        <w:ind w:left="360"/>
-        <w:jc w:val="both"/>
-      </w:pPr>
-      <w:r>
-        <w:rPr>
-          <w:b/>
-          <w:i/>
-        </w:rPr>
-        <w:t>La carpeta común</w:t>
-      </w:r>
-      <w:r>
-        <w:t>:</w:t>
-      </w:r>
-      <w:r>
-        <w:t xml:space="preserve"> es la usada para tener las vistas y poder interactuar con los modelos o la capa de negocio. En este caso se usan</w:t>
-      </w:r>
-      <w:r>
-        <w:t xml:space="preserve"> para interactuar</w:t>
-      </w:r>
-      <w:r>
-        <w:t xml:space="preserve"> objetos con</w:t>
-      </w:r>
-      <w:r>
-        <w:t xml:space="preserve"> vistas</w:t>
-      </w:r>
-      <w:r>
-        <w:t xml:space="preserve"> y pasar la información a la capa de negocio</w:t>
-      </w:r>
-      <w:r>
-        <w:t>.</w:t>
-      </w:r>
-    </w:p>
-    <w:p>
-      <w:pPr>
-        <w:ind w:left="360"/>
-        <w:jc w:val="both"/>
-      </w:pPr>
-      <w:r>
-        <w:rPr>
-          <w:b/>
-          <w:i/>
-        </w:rPr>
-        <w:t>La carpeta de Negocio</w:t>
-      </w:r>
-      <w:r>
-        <w:t>:</w:t>
-      </w:r>
-      <w:r>
-        <w:t xml:space="preserve"> </w:t>
-      </w:r>
-      <w:r>
-        <w:t xml:space="preserve">se encuentra la lógica de negocio o el </w:t>
-      </w:r>
-      <w:proofErr w:type="spellStart"/>
-      <w:r>
-        <w:t>core</w:t>
-      </w:r>
-      <w:proofErr w:type="spellEnd"/>
-      <w:r>
-        <w:t xml:space="preserve"> del negocio. Es la encargada de comunicar con las clases entidad y con las interfaces, además, esta capa contiene todos los algoritmos.</w:t>
-      </w:r>
-    </w:p>
-    <w:p>
-      <w:pPr>
-        <w:ind w:left="360"/>
-        <w:jc w:val="both"/>
-      </w:pPr>
-      <w:r>
-        <w:rPr>
-          <w:b/>
-          <w:i/>
-        </w:rPr>
-        <w:t>La carpeta persistencia</w:t>
-      </w:r>
-      <w:r>
-        <w:t>: se encuentra todo lo relacionado con la entidades y comunicación con la base de datos, esta carpeta se encarga de transportar los datos con la base de datos y la capa de negocio.</w:t>
-      </w:r>
-    </w:p>
-    <w:p>
-      <w:pPr>
-        <w:ind w:left="360"/>
-        <w:jc w:val="both"/>
-      </w:pPr>
-      <w:r>
-        <w:t xml:space="preserve">La configuración para la conexión con la base de datos que se realizo fue en </w:t>
-      </w:r>
-      <w:proofErr w:type="spellStart"/>
-      <w:proofErr w:type="gramStart"/>
-      <w:r>
-        <w:rPr>
-          <w:b/>
-        </w:rPr>
-        <w:t>appsettings.json</w:t>
-      </w:r>
-      <w:proofErr w:type="spellEnd"/>
-      <w:proofErr w:type="gramEnd"/>
-      <w:r>
-        <w:t>, en este archivo se configura la ubicación de la base de datos, en este caso se configura se agregar la siguiente línea de comando. “</w:t>
-      </w:r>
-      <w:r>
-        <w:rPr>
-          <w:b/>
-        </w:rPr>
-        <w:t>server=localhost;</w:t>
-      </w:r>
-      <w:r>
-        <w:rPr>
-          <w:b/>
-        </w:rPr>
-        <w:t xml:space="preserve"> </w:t>
-      </w:r>
-      <w:proofErr w:type="spellStart"/>
-      <w:r>
-        <w:rPr>
-          <w:b/>
-        </w:rPr>
-        <w:t>userid</w:t>
-      </w:r>
-      <w:proofErr w:type="spellEnd"/>
-      <w:r>
-        <w:rPr>
-          <w:b/>
-        </w:rPr>
-        <w:t>=</w:t>
-      </w:r>
-      <w:proofErr w:type="spellStart"/>
-      <w:r>
-        <w:rPr>
-          <w:b/>
-        </w:rPr>
-        <w:t>postgres</w:t>
-      </w:r>
-      <w:proofErr w:type="spellEnd"/>
-      <w:r>
-        <w:rPr>
-          <w:b/>
-        </w:rPr>
-        <w:t>;</w:t>
-      </w:r>
-      <w:r>
-        <w:rPr>
-          <w:b/>
-        </w:rPr>
-        <w:t xml:space="preserve"> </w:t>
-      </w:r>
-      <w:proofErr w:type="spellStart"/>
-      <w:r>
-        <w:rPr>
-          <w:b/>
-        </w:rPr>
-        <w:t>database</w:t>
-      </w:r>
-      <w:proofErr w:type="spellEnd"/>
-      <w:r>
-        <w:rPr>
-          <w:b/>
-        </w:rPr>
-        <w:t>=prueba;</w:t>
-      </w:r>
-      <w:r>
-        <w:rPr>
-          <w:b/>
-        </w:rPr>
-        <w:t xml:space="preserve"> </w:t>
-      </w:r>
-      <w:proofErr w:type="spellStart"/>
-      <w:r>
-        <w:rPr>
-          <w:b/>
-        </w:rPr>
-        <w:t>password</w:t>
-      </w:r>
-      <w:proofErr w:type="spellEnd"/>
-      <w:r>
-        <w:rPr>
-          <w:b/>
-        </w:rPr>
-        <w:t>=1234</w:t>
-      </w:r>
-      <w:bookmarkStart w:id="0" w:name="_GoBack"/>
-      <w:bookmarkEnd w:id="0"/>
-      <w:r>
-        <w:rPr>
-          <w:b/>
-        </w:rPr>
-        <w:t>5</w:t>
-      </w:r>
-      <w:r>
-        <w:t>”.</w:t>
-      </w:r>
-    </w:p>
-    <w:p>
-      <w:pPr>
-        <w:ind w:left="360"/>
-        <w:jc w:val="both"/>
-      </w:pPr>
-      <w:r>
-        <w:t xml:space="preserve">Seguidamente se ejecuta por la línea de comando </w:t>
-      </w:r>
-      <w:proofErr w:type="spellStart"/>
-      <w:r>
-        <w:t>cmd</w:t>
-      </w:r>
-      <w:proofErr w:type="spellEnd"/>
-      <w:r>
-        <w:t xml:space="preserve"> </w:t>
-      </w:r>
-      <w:proofErr w:type="spellStart"/>
-      <w:r>
-        <w:rPr>
-          <w:b/>
-        </w:rPr>
-        <w:t>dotnet</w:t>
-      </w:r>
-      <w:proofErr w:type="spellEnd"/>
-      <w:r>
-        <w:rPr>
-          <w:b/>
-        </w:rPr>
-        <w:t xml:space="preserve"> </w:t>
-      </w:r>
-      <w:proofErr w:type="spellStart"/>
-      <w:r>
-        <w:rPr>
-          <w:b/>
-        </w:rPr>
-        <w:t>ef</w:t>
-      </w:r>
-      <w:proofErr w:type="spellEnd"/>
-      <w:r>
-        <w:rPr>
-          <w:b/>
-        </w:rPr>
-        <w:t xml:space="preserve"> -startup-</w:t>
-      </w:r>
-      <w:proofErr w:type="spellStart"/>
-      <w:r>
-        <w:rPr>
-          <w:b/>
-        </w:rPr>
-        <w:t>project</w:t>
-      </w:r>
-      <w:proofErr w:type="spellEnd"/>
-      <w:proofErr w:type="gramStart"/>
-      <w:r>
-        <w:rPr>
-          <w:b/>
-        </w:rPr>
-        <w:t xml:space="preserve"> ..</w:t>
-      </w:r>
-      <w:proofErr w:type="gramEnd"/>
-      <w:r>
-        <w:rPr>
-          <w:b/>
-        </w:rPr>
-        <w:t>/Servicios/</w:t>
-      </w:r>
-      <w:r>
-        <w:t xml:space="preserve"> </w:t>
-      </w:r>
-      <w:proofErr w:type="spellStart"/>
-      <w:r>
-        <w:t>migrations</w:t>
-      </w:r>
-      <w:proofErr w:type="spellEnd"/>
-      <w:r>
-        <w:t xml:space="preserve"> </w:t>
-      </w:r>
-      <w:proofErr w:type="spellStart"/>
-      <w:r>
-        <w:t>add</w:t>
-      </w:r>
-      <w:proofErr w:type="spellEnd"/>
-      <w:r>
-        <w:t xml:space="preserve"> </w:t>
-      </w:r>
-      <w:proofErr w:type="spellStart"/>
-      <w:r>
-        <w:t>initial</w:t>
-      </w:r>
-      <w:proofErr w:type="spellEnd"/>
-    </w:p>
-    <w:p>
-      <w:pPr>
-        <w:ind w:left="360"/>
-        <w:jc w:val="both"/>
-      </w:pPr>
-      <w:r>
-        <w:t xml:space="preserve">Y </w:t>
-      </w:r>
-      <w:proofErr w:type="spellStart"/>
-      <w:r>
-        <w:rPr>
-          <w:b/>
-        </w:rPr>
-        <w:t>dotnet</w:t>
-      </w:r>
-      <w:proofErr w:type="spellEnd"/>
-      <w:r>
-        <w:rPr>
-          <w:b/>
-        </w:rPr>
-        <w:t xml:space="preserve"> </w:t>
-      </w:r>
-      <w:proofErr w:type="spellStart"/>
-      <w:r>
-        <w:rPr>
-          <w:b/>
-        </w:rPr>
-        <w:t>ef</w:t>
-      </w:r>
-      <w:proofErr w:type="spellEnd"/>
-      <w:r>
-        <w:rPr>
-          <w:b/>
-        </w:rPr>
-        <w:t xml:space="preserve"> </w:t>
-      </w:r>
-      <w:proofErr w:type="spellStart"/>
-      <w:r>
-        <w:rPr>
-          <w:b/>
-        </w:rPr>
-        <w:t>database</w:t>
-      </w:r>
-      <w:proofErr w:type="spellEnd"/>
-      <w:r>
-        <w:rPr>
-          <w:b/>
-        </w:rPr>
-        <w:t xml:space="preserve"> </w:t>
-      </w:r>
-      <w:proofErr w:type="spellStart"/>
-      <w:r>
-        <w:rPr>
-          <w:b/>
-        </w:rPr>
-        <w:t>update</w:t>
-      </w:r>
-      <w:proofErr w:type="spellEnd"/>
-      <w:r>
-        <w:t>. (Se debe estar ubicado en la capa de persistencia).</w:t>
-      </w:r>
-    </w:p>
-    <w:p>
-      <w:pPr>
-        <w:ind w:left="360"/>
-        <w:jc w:val="both"/>
-      </w:pPr>
-      <w:r>
-        <w:rPr>
-          <w:b/>
-          <w:i/>
-        </w:rPr>
-        <w:t>La carpeta de servicios</w:t>
-      </w:r>
-      <w:r>
-        <w:t>: esta es la carpeta encargada de suministrar todos los servicios</w:t>
-      </w:r>
-      <w:r>
-        <w:t xml:space="preserve"> para ser consumidos.</w:t>
-      </w:r>
-    </w:p>
-    <w:p>
-      <w:pPr>
-        <w:ind w:left="360"/>
-        <w:jc w:val="both"/>
-      </w:pPr>
-      <w:r>
-        <w:rPr>
-          <w:b/>
-          <w:i/>
-        </w:rPr>
-        <w:t xml:space="preserve">La carpeta de </w:t>
-      </w:r>
-      <w:proofErr w:type="spellStart"/>
-      <w:r>
-        <w:rPr>
-          <w:b/>
-          <w:i/>
-        </w:rPr>
-        <w:t>testing</w:t>
-      </w:r>
-      <w:proofErr w:type="spellEnd"/>
-      <w:r>
-        <w:t xml:space="preserve">: se realizo para realizar pruebas unitarias de la aplicación. </w:t>
-      </w:r>
-    </w:p>
-    <w:p>
-      <w:pPr>
-        <w:ind w:left="360"/>
-        <w:jc w:val="both"/>
-      </w:pPr>
-    </w:p>
-    <w:p>
-      <w:pPr>
-        <w:ind w:left="360"/>
-        <w:jc w:val="both"/>
-        <w:rPr>
-          <w:b/>
-          <w:sz w:val="36"/>
-        </w:rPr>
-      </w:pPr>
-      <w:r>
-        <w:rPr>
-          <w:b/>
-          <w:sz w:val="36"/>
-        </w:rPr>
         <w:t>Base de datos</w:t>
       </w:r>
     </w:p>
     <w:p>
       <w:pPr>
         <w:ind w:left="360"/>
-        <w:jc w:val="both"/>
+        <w:jc w:val="center"/>
       </w:pPr>
       <w:r>
         <w:rPr>
           <w:noProof/>
-        </w:rPr>
-        <w:lastRenderedPageBreak/>
+          <w:lang w:eastAsia="es-CO"/>
+        </w:rPr>
         <w:drawing>
           <wp:inline distT="0" distB="0" distL="0" distR="0">
-            <wp:extent cx="4969510" cy="2512695"/>
-            <wp:effectExtent l="0" t="0" r="2540" b="1905"/>
+            <wp:extent cx="4114255" cy="2209800"/>
+            <wp:effectExtent l="0" t="0" r="635" b="0"/>
             <wp:docPr id="5" name="Imagen 5"/>
             <wp:cNvGraphicFramePr>
               <a:graphicFrameLocks xmlns:a="http://schemas.openxmlformats.org/drawingml/2006/main" noChangeAspect="1"/>
@@ -841,7 +1285,7 @@
                     </pic:cNvPicPr>
                   </pic:nvPicPr>
                   <pic:blipFill>
-                    <a:blip r:embed="rId6">
+                    <a:blip r:embed="rId10">
                       <a:extLst>
                         <a:ext uri="{28A0092B-C50C-407E-A947-70E740481C1C}">
                           <a14:useLocalDpi xmlns:a14="http://schemas.microsoft.com/office/drawing/2010/main" val="0"/>
@@ -856,7 +1300,7 @@
                   <pic:spPr bwMode="auto">
                     <a:xfrm>
                       <a:off x="0" y="0"/>
-                      <a:ext cx="4969510" cy="2512695"/>
+                      <a:ext cx="4123871" cy="2214965"/>
                     </a:xfrm>
                     <a:prstGeom prst="rect">
                       <a:avLst/>
@@ -882,7 +1326,19 @@
         <w:rPr>
           <w:b/>
         </w:rPr>
-        <w:t>Figura 2.</w:t>
+        <w:t xml:space="preserve">Figura </w:t>
+      </w:r>
+      <w:r>
+        <w:rPr>
+          <w:b/>
+        </w:rPr>
+        <w:t>5</w:t>
+      </w:r>
+      <w:r>
+        <w:rPr>
+          <w:b/>
+        </w:rPr>
+        <w:t>.</w:t>
       </w:r>
       <w:r>
         <w:t xml:space="preserve"> Modelo entidad relación</w:t>
@@ -894,7 +1350,14 @@
         <w:jc w:val="both"/>
       </w:pPr>
       <w:r>
-        <w:t>El modelo entidad relación desarrollado para el sistema es de dos tablas (usuarios y tareas), el modelo entidad (Ver figura 2) evidencia los atributos de la base datos solicitados por el requerimiento de la prueba.</w:t>
+        <w:lastRenderedPageBreak/>
+        <w:t xml:space="preserve">El modelo entidad relación desarrollado para el sistema es de dos tablas (usuarios y tareas), el modelo entidad (Ver figura </w:t>
+      </w:r>
+      <w:r>
+        <w:t>5</w:t>
+      </w:r>
+      <w:r>
+        <w:t>) evidencia los atributos de la base datos solicitados por el requerimiento de la prueba.</w:t>
       </w:r>
     </w:p>
     <w:p>
@@ -928,6 +1391,7 @@
       <w:r>
         <w:rPr>
           <w:noProof/>
+          <w:lang w:eastAsia="es-CO"/>
         </w:rPr>
         <w:drawing>
           <wp:inline distT="0" distB="0" distL="0" distR="0">
@@ -947,7 +1411,7 @@
                     </pic:cNvPicPr>
                   </pic:nvPicPr>
                   <pic:blipFill>
-                    <a:blip r:embed="rId7">
+                    <a:blip r:embed="rId11">
                       <a:extLst>
                         <a:ext uri="{28A0092B-C50C-407E-A947-70E740481C1C}">
                           <a14:useLocalDpi xmlns:a14="http://schemas.microsoft.com/office/drawing/2010/main" val="0"/>
@@ -994,7 +1458,7 @@
         <w:rPr>
           <w:b/>
         </w:rPr>
-        <w:t>3</w:t>
+        <w:t>6</w:t>
       </w:r>
       <w:r>
         <w:t>. Caso de uso del servicio Web.</w:t>
@@ -1012,72 +1476,172 @@
         <w:jc w:val="both"/>
       </w:pPr>
       <w:r>
+        <w:t xml:space="preserve">El caso de uso </w:t>
+      </w:r>
+      <w:r>
+        <w:t xml:space="preserve">como se ve en la figura </w:t>
+      </w:r>
+      <w:r>
+        <w:t>6</w:t>
+      </w:r>
+      <w:r>
+        <w:t>,</w:t>
+      </w:r>
+      <w:r>
+        <w:t xml:space="preserve"> se </w:t>
+      </w:r>
+      <w:r>
+        <w:t xml:space="preserve">inicia al momento de realizar </w:t>
+      </w:r>
+      <w:proofErr w:type="spellStart"/>
+      <w:r>
+        <w:t>login</w:t>
+      </w:r>
+      <w:proofErr w:type="spellEnd"/>
+      <w:r>
+        <w:t xml:space="preserve"> por </w:t>
+      </w:r>
+      <w:r>
+        <w:t>el usuario, seguidamente ejecuta cualquiera de las tareas que desee realizar el mismo usuario.</w:t>
+      </w:r>
+    </w:p>
+    <w:p>
+      <w:pPr>
+        <w:ind w:left="360"/>
+        <w:jc w:val="both"/>
+        <w:rPr>
+          <w:b/>
+        </w:rPr>
+      </w:pPr>
+      <w:r>
+        <w:rPr>
+          <w:b/>
+        </w:rPr>
+        <w:t>Consultar Tarea</w:t>
+      </w:r>
+    </w:p>
+    <w:p>
+      <w:pPr>
+        <w:ind w:left="360"/>
+        <w:jc w:val="both"/>
+      </w:pPr>
+      <w:r>
+        <w:t>Como lo menciona el documento se debe realizar una petición al servidor por método GET, usando la dirección /tareas/consultar</w:t>
+      </w:r>
+      <w:r>
+        <w:t xml:space="preserve"> y puede realizar cualquiera de las siguientes opciones.</w:t>
+      </w:r>
+    </w:p>
+    <w:p>
+      <w:pPr>
+        <w:pStyle w:val="Prrafodelista"/>
+        <w:numPr>
+          <w:ilvl w:val="0"/>
+          <w:numId w:val="2"/>
+        </w:numPr>
+        <w:jc w:val="both"/>
+      </w:pPr>
+      <w:r>
+        <w:t>Consultar todas las tereas</w:t>
+      </w:r>
+    </w:p>
+    <w:p>
+      <w:pPr>
+        <w:pStyle w:val="Prrafodelista"/>
+        <w:numPr>
+          <w:ilvl w:val="0"/>
+          <w:numId w:val="2"/>
+        </w:numPr>
+        <w:jc w:val="both"/>
+      </w:pPr>
+      <w:r>
+        <w:t>Consultar solo mis tareas</w:t>
+      </w:r>
+    </w:p>
+    <w:p>
+      <w:pPr>
+        <w:pStyle w:val="Prrafodelista"/>
+        <w:numPr>
+          <w:ilvl w:val="0"/>
+          <w:numId w:val="2"/>
+        </w:numPr>
+        <w:jc w:val="both"/>
+      </w:pPr>
+      <w:r>
+        <w:t>Consultar tareas finalizadas</w:t>
+      </w:r>
+    </w:p>
+    <w:p>
+      <w:pPr>
+        <w:pStyle w:val="Prrafodelista"/>
+        <w:numPr>
+          <w:ilvl w:val="0"/>
+          <w:numId w:val="2"/>
+        </w:numPr>
+        <w:jc w:val="both"/>
+      </w:pPr>
+      <w:r>
+        <w:t>Ordenar por fecha de vencimiento</w:t>
+      </w:r>
+    </w:p>
+    <w:p>
+      <w:pPr>
+        <w:pStyle w:val="Prrafodelista"/>
+        <w:numPr>
+          <w:ilvl w:val="0"/>
+          <w:numId w:val="2"/>
+        </w:numPr>
+        <w:jc w:val="both"/>
+      </w:pPr>
+      <w:r>
+        <w:t>Combinar todas</w:t>
+      </w:r>
+    </w:p>
+    <w:p>
+      <w:pPr>
+        <w:ind w:left="360"/>
+        <w:jc w:val="both"/>
+        <w:rPr>
+          <w:b/>
+        </w:rPr>
+      </w:pPr>
+      <w:bookmarkStart w:id="0" w:name="_GoBack"/>
+      <w:r>
+        <w:rPr>
+          <w:b/>
+        </w:rPr>
+        <w:t>Crear Tarea</w:t>
+      </w:r>
+    </w:p>
+    <w:bookmarkEnd w:id="0"/>
+    <w:p>
+      <w:pPr>
+        <w:ind w:left="360"/>
+        <w:jc w:val="both"/>
+      </w:pPr>
+      <w:r>
+        <w:t xml:space="preserve">Esta realiza una petición al servicio por tipo Post y debe </w:t>
+      </w:r>
+      <w:r>
+        <w:t>diligenciar</w:t>
+      </w:r>
+      <w:r>
+        <w:t xml:space="preserve"> todos los campos.</w:t>
+      </w:r>
+    </w:p>
+    <w:p>
+      <w:pPr>
+        <w:ind w:left="360"/>
+        <w:jc w:val="both"/>
+        <w:rPr>
+          <w:b/>
+        </w:rPr>
+      </w:pPr>
+      <w:r>
+        <w:rPr>
+          <w:b/>
+        </w:rPr>
         <w:lastRenderedPageBreak/>
-        <w:t xml:space="preserve">El caso de uso </w:t>
-      </w:r>
-      <w:r>
-        <w:t xml:space="preserve">como se ve en la figura </w:t>
-      </w:r>
-      <w:r>
-        <w:t>3,</w:t>
-      </w:r>
-      <w:r>
-        <w:t xml:space="preserve"> se </w:t>
-      </w:r>
-      <w:r>
-        <w:t xml:space="preserve">inicia al momento de realizar </w:t>
-      </w:r>
-      <w:proofErr w:type="spellStart"/>
-      <w:r>
-        <w:t>login</w:t>
-      </w:r>
-      <w:proofErr w:type="spellEnd"/>
-      <w:r>
-        <w:t xml:space="preserve"> por </w:t>
-      </w:r>
-      <w:r>
-        <w:t>el usuario, seguidamente ejecuta cualquiera de las tareas que desee realizar el mismo usuario.</w:t>
-      </w:r>
-    </w:p>
-    <w:p>
-      <w:pPr>
-        <w:ind w:left="360"/>
-        <w:jc w:val="both"/>
-      </w:pPr>
-      <w:r>
-        <w:t>Consultar Tarea</w:t>
-      </w:r>
-    </w:p>
-    <w:p>
-      <w:pPr>
-        <w:ind w:left="360"/>
-        <w:jc w:val="both"/>
-      </w:pPr>
-      <w:r>
-        <w:t>Como lo menciona el documento se debe realizar una petición al servidor por método GET, usando la dirección /tareas/consultar</w:t>
-      </w:r>
-    </w:p>
-    <w:p>
-      <w:pPr>
-        <w:ind w:left="360"/>
-        <w:jc w:val="both"/>
-      </w:pPr>
-      <w:r>
-        <w:t>Crear Tarea</w:t>
-      </w:r>
-    </w:p>
-    <w:p>
-      <w:pPr>
-        <w:ind w:left="360"/>
-        <w:jc w:val="both"/>
-      </w:pPr>
-    </w:p>
-    <w:p>
-      <w:pPr>
-        <w:ind w:left="360"/>
-        <w:jc w:val="both"/>
-      </w:pPr>
-      <w:r>
         <w:t>Actualizar Tarea</w:t>
       </w:r>
     </w:p>
@@ -1086,13 +1650,22 @@
         <w:ind w:left="360"/>
         <w:jc w:val="both"/>
       </w:pPr>
-    </w:p>
-    <w:p>
-      <w:pPr>
-        <w:ind w:left="360"/>
-        <w:jc w:val="both"/>
-      </w:pPr>
-      <w:r>
+      <w:r>
+        <w:t>Esta realiza una petición al servicio por tipo Post y debe diligenciar todos los campos.</w:t>
+      </w:r>
+    </w:p>
+    <w:p>
+      <w:pPr>
+        <w:ind w:left="360"/>
+        <w:jc w:val="both"/>
+        <w:rPr>
+          <w:b/>
+        </w:rPr>
+      </w:pPr>
+      <w:r>
+        <w:rPr>
+          <w:b/>
+        </w:rPr>
         <w:t>Borrar Tarea</w:t>
       </w:r>
     </w:p>
@@ -1101,11 +1674,35 @@
         <w:ind w:left="360"/>
         <w:jc w:val="both"/>
       </w:pPr>
-      <w:proofErr w:type="spellStart"/>
-      <w:r>
+      <w:r>
+        <w:t>Se realiza por método Post y elimina de la base de datos el registro.</w:t>
+      </w:r>
+    </w:p>
+    <w:p>
+      <w:pPr>
+        <w:ind w:left="360"/>
+        <w:jc w:val="both"/>
+        <w:rPr>
+          <w:b/>
+        </w:rPr>
+      </w:pPr>
+      <w:proofErr w:type="spellStart"/>
+      <w:r>
+        <w:rPr>
+          <w:b/>
+        </w:rPr>
         <w:t>APIAuth</w:t>
       </w:r>
       <w:proofErr w:type="spellEnd"/>
+    </w:p>
+    <w:p>
+      <w:pPr>
+        <w:ind w:left="360"/>
+        <w:jc w:val="both"/>
+      </w:pPr>
+      <w:r>
+        <w:t>Es el servicio de autenticación que se tiene por token por una llave asimétrica.</w:t>
+      </w:r>
     </w:p>
     <w:sectPr>
       <w:pgSz w:w="12240" w:h="15840"/>
@@ -1118,18 +1715,18 @@
 </file>
 
 <file path=word/numbering.xml><?xml version="1.0" encoding="utf-8"?>
-<w:numbering xmlns:wpc="http://schemas.microsoft.com/office/word/2010/wordprocessingCanvas" xmlns:cx="http://schemas.microsoft.com/office/drawing/2014/chartex" xmlns:cx1="http://schemas.microsoft.com/office/drawing/2015/9/8/chartex" xmlns:cx2="http://schemas.microsoft.com/office/drawing/2015/10/21/chartex" xmlns:cx3="http://schemas.microsoft.com/office/drawing/2016/5/9/chartex" xmlns:cx4="http://schemas.microsoft.com/office/drawing/2016/5/10/chartex" xmlns:cx5="http://schemas.microsoft.com/office/drawing/2016/5/11/chartex" xmlns:cx6="http://schemas.microsoft.com/office/drawing/2016/5/12/chartex" xmlns:cx7="http://schemas.microsoft.com/office/drawing/2016/5/13/chartex" xmlns:cx8="http://schemas.microsoft.com/office/drawing/2016/5/14/chartex" xmlns:mc="http://schemas.openxmlformats.org/markup-compatibility/2006" xmlns:aink="http://schemas.microsoft.com/office/drawing/2016/ink" xmlns:am3d="http://schemas.microsoft.com/office/drawing/2017/model3d" xmlns:o="urn:schemas-microsoft-com:office:office" xmlns:r="http://schemas.openxmlformats.org/officeDocument/2006/relationships" xmlns:m="http://schemas.openxmlformats.org/officeDocument/2006/math" xmlns:v="urn:schemas-microsoft-com:vml" xmlns:wp14="http://schemas.microsoft.com/office/word/2010/wordprocessingDrawing" xmlns:wp="http://schemas.openxmlformats.org/drawingml/2006/wordprocessingDrawing" xmlns:w10="urn:schemas-microsoft-com:office:word" xmlns:w="http://schemas.openxmlformats.org/wordprocessingml/2006/main" xmlns:w14="http://schemas.microsoft.com/office/word/2010/wordml" xmlns:w15="http://schemas.microsoft.com/office/word/2012/wordml" xmlns:w16cid="http://schemas.microsoft.com/office/word/2016/wordml/cid" xmlns:w16se="http://schemas.microsoft.com/office/word/2015/wordml/symex" xmlns:wpg="http://schemas.microsoft.com/office/word/2010/wordprocessingGroup" xmlns:wpi="http://schemas.microsoft.com/office/word/2010/wordprocessingInk" xmlns:wne="http://schemas.microsoft.com/office/word/2006/wordml" xmlns:wps="http://schemas.microsoft.com/office/word/2010/wordprocessingShape" mc:Ignorable="w14 w15 w16se w16cid wp14">
+<w:numbering xmlns:wpc="http://schemas.microsoft.com/office/word/2010/wordprocessingCanvas" xmlns:mc="http://schemas.openxmlformats.org/markup-compatibility/2006" xmlns:o="urn:schemas-microsoft-com:office:office" xmlns:r="http://schemas.openxmlformats.org/officeDocument/2006/relationships" xmlns:m="http://schemas.openxmlformats.org/officeDocument/2006/math" xmlns:v="urn:schemas-microsoft-com:vml" xmlns:wp14="http://schemas.microsoft.com/office/word/2010/wordprocessingDrawing" xmlns:wp="http://schemas.openxmlformats.org/drawingml/2006/wordprocessingDrawing" xmlns:w10="urn:schemas-microsoft-com:office:word" xmlns:w="http://schemas.openxmlformats.org/wordprocessingml/2006/main" xmlns:w14="http://schemas.microsoft.com/office/word/2010/wordml" xmlns:w15="http://schemas.microsoft.com/office/word/2012/wordml" xmlns:wpg="http://schemas.microsoft.com/office/word/2010/wordprocessingGroup" xmlns:wpi="http://schemas.microsoft.com/office/word/2010/wordprocessingInk" xmlns:wne="http://schemas.microsoft.com/office/word/2006/wordml" xmlns:wps="http://schemas.microsoft.com/office/word/2010/wordprocessingShape" mc:Ignorable="w14 w15 wp14">
   <w:abstractNum w:abstractNumId="0" w15:restartNumberingAfterBreak="0">
-    <w:nsid w:val="2EF22ECF"/>
+    <w:nsid w:val="0C3A4DA6"/>
     <w:multiLevelType w:val="hybridMultilevel"/>
-    <w:tmpl w:val="EFDA40E2"/>
+    <w:tmpl w:val="277AD4AC"/>
     <w:lvl w:ilvl="0" w:tplc="240A0001">
       <w:start w:val="1"/>
       <w:numFmt w:val="bullet"/>
       <w:lvlText w:val=""/>
       <w:lvlJc w:val="left"/>
       <w:pPr>
-        <w:ind w:left="720" w:hanging="360"/>
+        <w:ind w:left="1080" w:hanging="360"/>
       </w:pPr>
       <w:rPr>
         <w:rFonts w:ascii="Symbol" w:hAnsi="Symbol" w:hint="default"/>
@@ -1141,7 +1738,7 @@
       <w:lvlText w:val="o"/>
       <w:lvlJc w:val="left"/>
       <w:pPr>
-        <w:ind w:left="1440" w:hanging="360"/>
+        <w:ind w:left="1800" w:hanging="360"/>
       </w:pPr>
       <w:rPr>
         <w:rFonts w:ascii="Courier New" w:hAnsi="Courier New" w:cs="Courier New" w:hint="default"/>
@@ -1153,7 +1750,7 @@
       <w:lvlText w:val=""/>
       <w:lvlJc w:val="left"/>
       <w:pPr>
-        <w:ind w:left="2160" w:hanging="360"/>
+        <w:ind w:left="2520" w:hanging="360"/>
       </w:pPr>
       <w:rPr>
         <w:rFonts w:ascii="Wingdings" w:hAnsi="Wingdings" w:hint="default"/>
@@ -1165,7 +1762,7 @@
       <w:lvlText w:val=""/>
       <w:lvlJc w:val="left"/>
       <w:pPr>
-        <w:ind w:left="2880" w:hanging="360"/>
+        <w:ind w:left="3240" w:hanging="360"/>
       </w:pPr>
       <w:rPr>
         <w:rFonts w:ascii="Symbol" w:hAnsi="Symbol" w:hint="default"/>
@@ -1177,7 +1774,7 @@
       <w:lvlText w:val="o"/>
       <w:lvlJc w:val="left"/>
       <w:pPr>
-        <w:ind w:left="3600" w:hanging="360"/>
+        <w:ind w:left="3960" w:hanging="360"/>
       </w:pPr>
       <w:rPr>
         <w:rFonts w:ascii="Courier New" w:hAnsi="Courier New" w:cs="Courier New" w:hint="default"/>
@@ -1189,7 +1786,7 @@
       <w:lvlText w:val=""/>
       <w:lvlJc w:val="left"/>
       <w:pPr>
-        <w:ind w:left="4320" w:hanging="360"/>
+        <w:ind w:left="4680" w:hanging="360"/>
       </w:pPr>
       <w:rPr>
         <w:rFonts w:ascii="Wingdings" w:hAnsi="Wingdings" w:hint="default"/>
@@ -1201,7 +1798,7 @@
       <w:lvlText w:val=""/>
       <w:lvlJc w:val="left"/>
       <w:pPr>
-        <w:ind w:left="5040" w:hanging="360"/>
+        <w:ind w:left="5400" w:hanging="360"/>
       </w:pPr>
       <w:rPr>
         <w:rFonts w:ascii="Symbol" w:hAnsi="Symbol" w:hint="default"/>
@@ -1213,7 +1810,7 @@
       <w:lvlText w:val="o"/>
       <w:lvlJc w:val="left"/>
       <w:pPr>
-        <w:ind w:left="5760" w:hanging="360"/>
+        <w:ind w:left="6120" w:hanging="360"/>
       </w:pPr>
       <w:rPr>
         <w:rFonts w:ascii="Courier New" w:hAnsi="Courier New" w:cs="Courier New" w:hint="default"/>
@@ -1225,6 +1822,119 @@
       <w:lvlText w:val=""/>
       <w:lvlJc w:val="left"/>
       <w:pPr>
+        <w:ind w:left="6840" w:hanging="360"/>
+      </w:pPr>
+      <w:rPr>
+        <w:rFonts w:ascii="Wingdings" w:hAnsi="Wingdings" w:hint="default"/>
+      </w:rPr>
+    </w:lvl>
+  </w:abstractNum>
+  <w:abstractNum w:abstractNumId="1" w15:restartNumberingAfterBreak="0">
+    <w:nsid w:val="2EF22ECF"/>
+    <w:multiLevelType w:val="hybridMultilevel"/>
+    <w:tmpl w:val="EFDA40E2"/>
+    <w:lvl w:ilvl="0" w:tplc="240A0001">
+      <w:start w:val="1"/>
+      <w:numFmt w:val="bullet"/>
+      <w:lvlText w:val=""/>
+      <w:lvlJc w:val="left"/>
+      <w:pPr>
+        <w:ind w:left="720" w:hanging="360"/>
+      </w:pPr>
+      <w:rPr>
+        <w:rFonts w:ascii="Symbol" w:hAnsi="Symbol" w:hint="default"/>
+      </w:rPr>
+    </w:lvl>
+    <w:lvl w:ilvl="1" w:tplc="240A0003" w:tentative="1">
+      <w:start w:val="1"/>
+      <w:numFmt w:val="bullet"/>
+      <w:lvlText w:val="o"/>
+      <w:lvlJc w:val="left"/>
+      <w:pPr>
+        <w:ind w:left="1440" w:hanging="360"/>
+      </w:pPr>
+      <w:rPr>
+        <w:rFonts w:ascii="Courier New" w:hAnsi="Courier New" w:cs="Courier New" w:hint="default"/>
+      </w:rPr>
+    </w:lvl>
+    <w:lvl w:ilvl="2" w:tplc="240A0005" w:tentative="1">
+      <w:start w:val="1"/>
+      <w:numFmt w:val="bullet"/>
+      <w:lvlText w:val=""/>
+      <w:lvlJc w:val="left"/>
+      <w:pPr>
+        <w:ind w:left="2160" w:hanging="360"/>
+      </w:pPr>
+      <w:rPr>
+        <w:rFonts w:ascii="Wingdings" w:hAnsi="Wingdings" w:hint="default"/>
+      </w:rPr>
+    </w:lvl>
+    <w:lvl w:ilvl="3" w:tplc="240A0001" w:tentative="1">
+      <w:start w:val="1"/>
+      <w:numFmt w:val="bullet"/>
+      <w:lvlText w:val=""/>
+      <w:lvlJc w:val="left"/>
+      <w:pPr>
+        <w:ind w:left="2880" w:hanging="360"/>
+      </w:pPr>
+      <w:rPr>
+        <w:rFonts w:ascii="Symbol" w:hAnsi="Symbol" w:hint="default"/>
+      </w:rPr>
+    </w:lvl>
+    <w:lvl w:ilvl="4" w:tplc="240A0003" w:tentative="1">
+      <w:start w:val="1"/>
+      <w:numFmt w:val="bullet"/>
+      <w:lvlText w:val="o"/>
+      <w:lvlJc w:val="left"/>
+      <w:pPr>
+        <w:ind w:left="3600" w:hanging="360"/>
+      </w:pPr>
+      <w:rPr>
+        <w:rFonts w:ascii="Courier New" w:hAnsi="Courier New" w:cs="Courier New" w:hint="default"/>
+      </w:rPr>
+    </w:lvl>
+    <w:lvl w:ilvl="5" w:tplc="240A0005" w:tentative="1">
+      <w:start w:val="1"/>
+      <w:numFmt w:val="bullet"/>
+      <w:lvlText w:val=""/>
+      <w:lvlJc w:val="left"/>
+      <w:pPr>
+        <w:ind w:left="4320" w:hanging="360"/>
+      </w:pPr>
+      <w:rPr>
+        <w:rFonts w:ascii="Wingdings" w:hAnsi="Wingdings" w:hint="default"/>
+      </w:rPr>
+    </w:lvl>
+    <w:lvl w:ilvl="6" w:tplc="240A0001" w:tentative="1">
+      <w:start w:val="1"/>
+      <w:numFmt w:val="bullet"/>
+      <w:lvlText w:val=""/>
+      <w:lvlJc w:val="left"/>
+      <w:pPr>
+        <w:ind w:left="5040" w:hanging="360"/>
+      </w:pPr>
+      <w:rPr>
+        <w:rFonts w:ascii="Symbol" w:hAnsi="Symbol" w:hint="default"/>
+      </w:rPr>
+    </w:lvl>
+    <w:lvl w:ilvl="7" w:tplc="240A0003" w:tentative="1">
+      <w:start w:val="1"/>
+      <w:numFmt w:val="bullet"/>
+      <w:lvlText w:val="o"/>
+      <w:lvlJc w:val="left"/>
+      <w:pPr>
+        <w:ind w:left="5760" w:hanging="360"/>
+      </w:pPr>
+      <w:rPr>
+        <w:rFonts w:ascii="Courier New" w:hAnsi="Courier New" w:cs="Courier New" w:hint="default"/>
+      </w:rPr>
+    </w:lvl>
+    <w:lvl w:ilvl="8" w:tplc="240A0005" w:tentative="1">
+      <w:start w:val="1"/>
+      <w:numFmt w:val="bullet"/>
+      <w:lvlText w:val=""/>
+      <w:lvlJc w:val="left"/>
+      <w:pPr>
         <w:ind w:left="6480" w:hanging="360"/>
       </w:pPr>
       <w:rPr>
@@ -1233,13 +1943,16 @@
     </w:lvl>
   </w:abstractNum>
   <w:num w:numId="1">
+    <w:abstractNumId w:val="1"/>
+  </w:num>
+  <w:num w:numId="2">
     <w:abstractNumId w:val="0"/>
   </w:num>
 </w:numbering>
 </file>
 
 <file path=word/styles.xml><?xml version="1.0" encoding="utf-8"?>
-<w:styles xmlns:mc="http://schemas.openxmlformats.org/markup-compatibility/2006" xmlns:r="http://schemas.openxmlformats.org/officeDocument/2006/relationships" xmlns:w="http://schemas.openxmlformats.org/wordprocessingml/2006/main" xmlns:w14="http://schemas.microsoft.com/office/word/2010/wordml" xmlns:w15="http://schemas.microsoft.com/office/word/2012/wordml" xmlns:w16cid="http://schemas.microsoft.com/office/word/2016/wordml/cid" xmlns:w16se="http://schemas.microsoft.com/office/word/2015/wordml/symex" mc:Ignorable="w14 w15 w16se w16cid">
+<w:styles xmlns:mc="http://schemas.openxmlformats.org/markup-compatibility/2006" xmlns:r="http://schemas.openxmlformats.org/officeDocument/2006/relationships" xmlns:w="http://schemas.openxmlformats.org/wordprocessingml/2006/main" xmlns:w14="http://schemas.microsoft.com/office/word/2010/wordml" xmlns:w15="http://schemas.microsoft.com/office/word/2012/wordml" mc:Ignorable="w14 w15">
   <w:docDefaults>
     <w:rPrDefault>
       <w:rPr>
@@ -1255,7 +1968,7 @@
       </w:pPr>
     </w:pPrDefault>
   </w:docDefaults>
-  <w:latentStyles w:defLockedState="0" w:defUIPriority="99" w:defSemiHidden="0" w:defUnhideWhenUsed="0" w:defQFormat="0" w:count="375">
+  <w:latentStyles w:defLockedState="0" w:defUIPriority="99" w:defSemiHidden="0" w:defUnhideWhenUsed="0" w:defQFormat="0" w:count="371">
     <w:lsdException w:name="Normal" w:uiPriority="0" w:qFormat="1"/>
     <w:lsdException w:name="heading 1" w:uiPriority="9" w:qFormat="1"/>
     <w:lsdException w:name="heading 2" w:semiHidden="1" w:uiPriority="9" w:unhideWhenUsed="1" w:qFormat="1"/>
@@ -1627,10 +2340,6 @@
     <w:lsdException w:name="List Table 5 Dark Accent 6" w:uiPriority="50"/>
     <w:lsdException w:name="List Table 6 Colorful Accent 6" w:uiPriority="51"/>
     <w:lsdException w:name="List Table 7 Colorful Accent 6" w:uiPriority="52"/>
-    <w:lsdException w:name="Mention" w:semiHidden="1" w:unhideWhenUsed="1"/>
-    <w:lsdException w:name="Smart Hyperlink" w:semiHidden="1" w:unhideWhenUsed="1"/>
-    <w:lsdException w:name="Hashtag" w:semiHidden="1" w:unhideWhenUsed="1"/>
-    <w:lsdException w:name="Unresolved Mention" w:semiHidden="1" w:unhideWhenUsed="1"/>
   </w:latentStyles>
   <w:style w:type="paragraph" w:default="1" w:styleId="Normal">
     <w:name w:val="Normal"/>
@@ -1970,4 +2679,16 @@
     </a:ext>
   </a:extLst>
 </a:theme>
+</file>
+
+<file path=customXml/item1.xml><?xml version="1.0" encoding="utf-8"?>
+<b:Sources xmlns:b="http://schemas.openxmlformats.org/officeDocument/2006/bibliography" xmlns="http://schemas.openxmlformats.org/officeDocument/2006/bibliography" SelectedStyle="\APASixthEditionOfficeOnline.xsl" StyleName="APA" Version="6"/>
+</file>
+
+<file path=customXml/itemProps1.xml><?xml version="1.0" encoding="utf-8"?>
+<ds:datastoreItem xmlns:ds="http://schemas.openxmlformats.org/officeDocument/2006/customXml" ds:itemID="{8681E047-366D-4F96-B799-4D1D587FC8FD}">
+  <ds:schemaRefs>
+    <ds:schemaRef ds:uri="http://schemas.openxmlformats.org/officeDocument/2006/bibliography"/>
+  </ds:schemaRefs>
+</ds:datastoreItem>
 </file>